--- a/Faza 2 - SSU i prototipi/3.1 SSU - čitanje recenzija.docx
+++ b/Faza 2 - SSU i prototipi/3.1 SSU - čitanje recenzija.docx
@@ -683,7 +683,24 @@
           <w:b/>
           <w:sz w:val="28"/>
         </w:rPr>
-        <w:t xml:space="preserve"> 1.0 </w:t>
+        <w:t xml:space="preserve"> 1.</w:t>
+      </w:r>
+      <w:r>
+        <w:rPr>
+          <w:rFonts w:asciiTheme="minorHAnsi" w:eastAsia="Arial" w:hAnsiTheme="minorHAnsi" w:cstheme="minorHAnsi"/>
+          <w:b/>
+          <w:sz w:val="28"/>
+          <w:lang w:val="sr-Latn-RS"/>
+        </w:rPr>
+        <w:t>1</w:t>
+      </w:r>
+      <w:r>
+        <w:rPr>
+          <w:rFonts w:asciiTheme="minorHAnsi" w:eastAsia="Arial" w:hAnsiTheme="minorHAnsi" w:cstheme="minorHAnsi"/>
+          <w:b/>
+          <w:sz w:val="28"/>
+        </w:rPr>
+        <w:t xml:space="preserve"> </w:t>
       </w:r>
     </w:p>
     <w:p>
@@ -1035,8 +1052,16 @@
               <w:jc w:val="center"/>
               <w:rPr>
                 <w:rFonts w:asciiTheme="minorHAnsi" w:hAnsiTheme="minorHAnsi" w:cstheme="minorHAnsi"/>
+                <w:lang w:val="sr-Latn-RS"/>
               </w:rPr>
             </w:pPr>
+            <w:r>
+              <w:rPr>
+                <w:rFonts w:asciiTheme="minorHAnsi" w:hAnsiTheme="minorHAnsi" w:cstheme="minorHAnsi"/>
+                <w:lang w:val="sr-Latn-RS"/>
+              </w:rPr>
+              <w:t>18.04.2023.</w:t>
+            </w:r>
           </w:p>
         </w:tc>
         <w:tc>
@@ -1054,8 +1079,16 @@
               <w:jc w:val="center"/>
               <w:rPr>
                 <w:rFonts w:asciiTheme="minorHAnsi" w:hAnsiTheme="minorHAnsi" w:cstheme="minorHAnsi"/>
+                <w:lang w:val="sr-Latn-RS"/>
               </w:rPr>
             </w:pPr>
+            <w:r>
+              <w:rPr>
+                <w:rFonts w:asciiTheme="minorHAnsi" w:hAnsiTheme="minorHAnsi" w:cstheme="minorHAnsi"/>
+                <w:lang w:val="sr-Latn-RS"/>
+              </w:rPr>
+              <w:t>1.1</w:t>
+            </w:r>
           </w:p>
         </w:tc>
         <w:tc>
@@ -1073,8 +1106,16 @@
               <w:jc w:val="center"/>
               <w:rPr>
                 <w:rFonts w:asciiTheme="minorHAnsi" w:hAnsiTheme="minorHAnsi" w:cstheme="minorHAnsi"/>
+                <w:lang w:val="sr-Latn-RS"/>
               </w:rPr>
             </w:pPr>
+            <w:r>
+              <w:rPr>
+                <w:rFonts w:asciiTheme="minorHAnsi" w:hAnsiTheme="minorHAnsi" w:cstheme="minorHAnsi"/>
+                <w:lang w:val="sr-Latn-RS"/>
+              </w:rPr>
+              <w:t>Recenzije postoje za sve uloge i za književna dela i sve uloge ih mogu postavljati</w:t>
+            </w:r>
           </w:p>
         </w:tc>
         <w:tc>
@@ -1092,8 +1133,25 @@
               <w:jc w:val="center"/>
               <w:rPr>
                 <w:rFonts w:asciiTheme="minorHAnsi" w:hAnsiTheme="minorHAnsi" w:cstheme="minorHAnsi"/>
+                <w:lang w:val="sr-Latn-RS"/>
               </w:rPr>
             </w:pPr>
+            <w:r>
+              <w:rPr>
+                <w:rFonts w:asciiTheme="minorHAnsi" w:hAnsiTheme="minorHAnsi" w:cstheme="minorHAnsi"/>
+                <w:lang w:val="sr-Latn-RS"/>
+              </w:rPr>
+              <w:t xml:space="preserve">Luka </w:t>
+            </w:r>
+            <w:proofErr w:type="spellStart"/>
+            <w:r>
+              <w:rPr>
+                <w:rFonts w:asciiTheme="minorHAnsi" w:hAnsiTheme="minorHAnsi" w:cstheme="minorHAnsi"/>
+                <w:lang w:val="sr-Latn-RS"/>
+              </w:rPr>
+              <w:t>Nevajda</w:t>
+            </w:r>
+            <w:proofErr w:type="spellEnd"/>
           </w:p>
         </w:tc>
       </w:tr>
@@ -4053,13 +4111,351 @@
           <w:lang w:val="sr-Latn-RS"/>
         </w:rPr>
       </w:pPr>
-      <w:r>
-        <w:rPr>
-          <w:rFonts w:eastAsia="Times New Roman"/>
+      <w:proofErr w:type="spellStart"/>
+      <w:r>
+        <w:rPr>
+          <w:color w:val="auto"/>
           <w:szCs w:val="20"/>
+        </w:rPr>
+        <w:t>Svaka</w:t>
+      </w:r>
+      <w:proofErr w:type="spellEnd"/>
+      <w:r>
+        <w:rPr>
+          <w:color w:val="auto"/>
+          <w:szCs w:val="20"/>
+        </w:rPr>
+        <w:t xml:space="preserve"> </w:t>
+      </w:r>
+      <w:proofErr w:type="spellStart"/>
+      <w:r>
+        <w:rPr>
+          <w:color w:val="auto"/>
+          <w:szCs w:val="20"/>
+        </w:rPr>
+        <w:t>od</w:t>
+      </w:r>
+      <w:proofErr w:type="spellEnd"/>
+      <w:r>
+        <w:rPr>
+          <w:color w:val="auto"/>
+          <w:szCs w:val="20"/>
+        </w:rPr>
+        <w:t xml:space="preserve"> </w:t>
+      </w:r>
+      <w:proofErr w:type="spellStart"/>
+      <w:r>
+        <w:rPr>
+          <w:color w:val="auto"/>
+          <w:szCs w:val="20"/>
+        </w:rPr>
+        <w:t>registrovanih</w:t>
+      </w:r>
+      <w:proofErr w:type="spellEnd"/>
+      <w:r>
+        <w:rPr>
+          <w:color w:val="auto"/>
+          <w:szCs w:val="20"/>
+        </w:rPr>
+        <w:t xml:space="preserve"> </w:t>
+      </w:r>
+      <w:proofErr w:type="spellStart"/>
+      <w:r>
+        <w:rPr>
+          <w:color w:val="auto"/>
+          <w:szCs w:val="20"/>
+        </w:rPr>
+        <w:t>kategorija</w:t>
+      </w:r>
+      <w:proofErr w:type="spellEnd"/>
+      <w:r>
+        <w:rPr>
+          <w:color w:val="auto"/>
+          <w:szCs w:val="20"/>
+        </w:rPr>
+        <w:t xml:space="preserve"> </w:t>
+      </w:r>
+      <w:proofErr w:type="spellStart"/>
+      <w:r>
+        <w:rPr>
+          <w:color w:val="auto"/>
+          <w:szCs w:val="20"/>
+        </w:rPr>
+        <w:t>uloga</w:t>
+      </w:r>
+      <w:proofErr w:type="spellEnd"/>
+      <w:r>
+        <w:rPr>
+          <w:color w:val="auto"/>
+          <w:szCs w:val="20"/>
+        </w:rPr>
+        <w:t xml:space="preserve"> (</w:t>
+      </w:r>
+      <w:proofErr w:type="spellStart"/>
+      <w:r>
+        <w:rPr>
+          <w:color w:val="auto"/>
+          <w:szCs w:val="20"/>
+        </w:rPr>
+        <w:t>na</w:t>
+      </w:r>
+      <w:proofErr w:type="spellEnd"/>
+      <w:r>
+        <w:rPr>
+          <w:color w:val="auto"/>
+          <w:szCs w:val="20"/>
+        </w:rPr>
+        <w:t xml:space="preserve"> </w:t>
+      </w:r>
+      <w:proofErr w:type="spellStart"/>
+      <w:r>
+        <w:rPr>
+          <w:color w:val="auto"/>
+          <w:szCs w:val="20"/>
+        </w:rPr>
+        <w:t>dalje</w:t>
+      </w:r>
+      <w:proofErr w:type="spellEnd"/>
+      <w:r>
+        <w:rPr>
+          <w:color w:val="auto"/>
+          <w:szCs w:val="20"/>
+        </w:rPr>
+        <w:t xml:space="preserve"> </w:t>
+      </w:r>
+      <w:proofErr w:type="spellStart"/>
+      <w:r>
+        <w:rPr>
+          <w:color w:val="auto"/>
+          <w:szCs w:val="20"/>
+        </w:rPr>
+        <w:t>će</w:t>
+      </w:r>
+      <w:proofErr w:type="spellEnd"/>
+      <w:r>
+        <w:rPr>
+          <w:color w:val="auto"/>
+          <w:szCs w:val="20"/>
+        </w:rPr>
+        <w:t xml:space="preserve"> </w:t>
+      </w:r>
+      <w:proofErr w:type="spellStart"/>
+      <w:r>
+        <w:rPr>
+          <w:color w:val="auto"/>
+          <w:szCs w:val="20"/>
+        </w:rPr>
+        <w:t>sve</w:t>
+      </w:r>
+      <w:proofErr w:type="spellEnd"/>
+      <w:r>
+        <w:rPr>
+          <w:color w:val="auto"/>
+          <w:szCs w:val="20"/>
+        </w:rPr>
+        <w:t xml:space="preserve"> </w:t>
+      </w:r>
+      <w:proofErr w:type="spellStart"/>
+      <w:r>
+        <w:rPr>
+          <w:color w:val="auto"/>
+          <w:szCs w:val="20"/>
+        </w:rPr>
+        <w:t>biti</w:t>
+      </w:r>
+      <w:proofErr w:type="spellEnd"/>
+      <w:r>
+        <w:rPr>
+          <w:color w:val="auto"/>
+          <w:szCs w:val="20"/>
+        </w:rPr>
+        <w:t xml:space="preserve"> </w:t>
+      </w:r>
+      <w:proofErr w:type="spellStart"/>
+      <w:r>
+        <w:rPr>
+          <w:color w:val="auto"/>
+          <w:szCs w:val="20"/>
+        </w:rPr>
+        <w:t>referisane</w:t>
+      </w:r>
+      <w:proofErr w:type="spellEnd"/>
+      <w:r>
+        <w:rPr>
+          <w:color w:val="auto"/>
+          <w:szCs w:val="20"/>
+        </w:rPr>
+        <w:t xml:space="preserve"> </w:t>
+      </w:r>
+      <w:proofErr w:type="spellStart"/>
+      <w:r>
+        <w:rPr>
+          <w:color w:val="auto"/>
+          <w:szCs w:val="20"/>
+        </w:rPr>
+        <w:t>sa</w:t>
+      </w:r>
+      <w:proofErr w:type="spellEnd"/>
+      <w:r>
+        <w:rPr>
+          <w:color w:val="auto"/>
+          <w:szCs w:val="20"/>
+        </w:rPr>
+        <w:t xml:space="preserve"> </w:t>
+      </w:r>
+      <w:proofErr w:type="spellStart"/>
+      <w:r>
+        <w:rPr>
+          <w:color w:val="auto"/>
+          <w:szCs w:val="20"/>
+        </w:rPr>
+        <w:t>korinsnik</w:t>
+      </w:r>
+      <w:proofErr w:type="spellEnd"/>
+      <w:r>
+        <w:rPr>
+          <w:color w:val="auto"/>
+          <w:szCs w:val="20"/>
+        </w:rPr>
+        <w:t>)</w:t>
+      </w:r>
+      <w:r>
+        <w:rPr>
+          <w:color w:val="auto"/>
+          <w:szCs w:val="20"/>
+        </w:rPr>
+        <w:t xml:space="preserve"> </w:t>
+      </w:r>
+      <w:proofErr w:type="spellStart"/>
+      <w:r>
+        <w:t>može</w:t>
+      </w:r>
+      <w:proofErr w:type="spellEnd"/>
+      <w:r>
+        <w:t xml:space="preserve"> </w:t>
+      </w:r>
+      <w:proofErr w:type="spellStart"/>
+      <w:r>
+        <w:t>da</w:t>
+      </w:r>
+      <w:proofErr w:type="spellEnd"/>
+      <w:r>
+        <w:t xml:space="preserve"> </w:t>
+      </w:r>
+      <w:proofErr w:type="spellStart"/>
+      <w:r>
+        <w:t>na</w:t>
+      </w:r>
+      <w:proofErr w:type="spellEnd"/>
+      <w:r>
+        <w:t xml:space="preserve"> </w:t>
+      </w:r>
+      <w:proofErr w:type="spellStart"/>
+      <w:r>
+        <w:t>stranici</w:t>
+      </w:r>
+      <w:proofErr w:type="spellEnd"/>
+      <w:r>
+        <w:t xml:space="preserve"> </w:t>
+      </w:r>
+      <w:proofErr w:type="spellStart"/>
+      <w:r>
+        <w:t>odgovarajućeg</w:t>
+      </w:r>
+      <w:proofErr w:type="spellEnd"/>
+      <w:r>
+        <w:t xml:space="preserve"> </w:t>
+      </w:r>
+      <w:proofErr w:type="spellStart"/>
+      <w:r>
+        <w:t>dela</w:t>
+      </w:r>
+      <w:proofErr w:type="spellEnd"/>
+      <w:r>
+        <w:t xml:space="preserve">, </w:t>
+      </w:r>
+      <w:proofErr w:type="spellStart"/>
+      <w:r>
+        <w:t>običnog</w:t>
+      </w:r>
+      <w:proofErr w:type="spellEnd"/>
+      <w:r>
+        <w:t xml:space="preserve"> </w:t>
+      </w:r>
+      <w:proofErr w:type="spellStart"/>
+      <w:r>
+        <w:t>ulogovanog</w:t>
+      </w:r>
+      <w:proofErr w:type="spellEnd"/>
+      <w:r>
+        <w:t xml:space="preserve"> </w:t>
+      </w:r>
+      <w:proofErr w:type="spellStart"/>
+      <w:r>
+        <w:t>korisnika</w:t>
+      </w:r>
+      <w:proofErr w:type="spellEnd"/>
+      <w:r>
+        <w:t xml:space="preserve">, </w:t>
+      </w:r>
+      <w:proofErr w:type="spellStart"/>
+      <w:r>
+        <w:t>autora</w:t>
+      </w:r>
+      <w:proofErr w:type="spellEnd"/>
+      <w:r>
+        <w:t xml:space="preserve"> </w:t>
+      </w:r>
+      <w:proofErr w:type="spellStart"/>
+      <w:r>
+        <w:t>ili</w:t>
+      </w:r>
+      <w:proofErr w:type="spellEnd"/>
+      <w:r>
+        <w:t xml:space="preserve"> </w:t>
+      </w:r>
+      <w:proofErr w:type="spellStart"/>
+      <w:r>
+        <w:t>izdavačke</w:t>
+      </w:r>
+      <w:proofErr w:type="spellEnd"/>
+      <w:r>
+        <w:t xml:space="preserve"> </w:t>
+      </w:r>
+      <w:proofErr w:type="spellStart"/>
+      <w:r>
+        <w:t>kuće</w:t>
+      </w:r>
+      <w:proofErr w:type="spellEnd"/>
+      <w:r>
+        <w:t xml:space="preserve"> </w:t>
+      </w:r>
+      <w:proofErr w:type="spellStart"/>
+      <w:r>
+        <w:t>pročita</w:t>
+      </w:r>
+      <w:proofErr w:type="spellEnd"/>
+      <w:r>
+        <w:t xml:space="preserve"> </w:t>
+      </w:r>
+      <w:proofErr w:type="spellStart"/>
+      <w:r>
+        <w:t>njihove</w:t>
+      </w:r>
+      <w:proofErr w:type="spellEnd"/>
+      <w:r>
+        <w:t xml:space="preserve"> </w:t>
+      </w:r>
+      <w:proofErr w:type="spellStart"/>
+      <w:r>
+        <w:t>recenzije</w:t>
+      </w:r>
+      <w:proofErr w:type="spellEnd"/>
+      <w:r>
+        <w:rPr>
           <w:lang w:val="sr-Latn-RS"/>
         </w:rPr>
-        <w:t>Svaka kategorija korisnika može da na stranici odgovarajućeg dela, autora ili izdavačke kuće pročita njihove recenzije.</w:t>
+        <w:t>.</w:t>
       </w:r>
     </w:p>
     <w:p>
@@ -7699,6 +8095,15 @@
 </file>
 
 <file path=customXml/item2.xml><?xml version="1.0" encoding="utf-8"?>
+<?mso-contentType ?>
+<FormTemplates xmlns="http://schemas.microsoft.com/sharepoint/v3/contenttype/forms">
+  <Display>DocumentLibraryForm</Display>
+  <Edit>DocumentLibraryForm</Edit>
+  <New>DocumentLibraryForm</New>
+</FormTemplates>
+</file>
+
+<file path=customXml/item3.xml><?xml version="1.0" encoding="utf-8"?>
 <ct:contentTypeSchema xmlns:ct="http://schemas.microsoft.com/office/2006/metadata/contentType" xmlns:ma="http://schemas.microsoft.com/office/2006/metadata/properties/metaAttributes" ct:_="" ma:_="" ma:contentTypeName="Document" ma:contentTypeID="0x0101004F58E0A79398F640B3C22AB56689247E" ma:contentTypeVersion="15" ma:contentTypeDescription="Create a new document." ma:contentTypeScope="" ma:versionID="2b522001278fe7f3e32487cf4a76ace2">
   <xsd:schema xmlns:xsd="http://www.w3.org/2001/XMLSchema" xmlns:xs="http://www.w3.org/2001/XMLSchema" xmlns:p="http://schemas.microsoft.com/office/2006/metadata/properties" xmlns:ns3="f3aca384-f4cd-4657-99ad-78046292e3af" xmlns:ns4="5a7e4427-c04a-4c23-93b5-e4342274ec81" targetNamespace="http://schemas.microsoft.com/office/2006/metadata/properties" ma:root="true" ma:fieldsID="da34ccc8e47a8f0ad10e4750fb2e4d87" ns3:_="" ns4:_="">
     <xsd:import namespace="f3aca384-f4cd-4657-99ad-78046292e3af"/>
@@ -7933,15 +8338,6 @@
 </ct:contentTypeSchema>
 </file>
 
-<file path=customXml/item3.xml><?xml version="1.0" encoding="utf-8"?>
-<?mso-contentType ?>
-<FormTemplates xmlns="http://schemas.microsoft.com/sharepoint/v3/contenttype/forms">
-  <Display>DocumentLibraryForm</Display>
-  <Edit>DocumentLibraryForm</Edit>
-  <New>DocumentLibraryForm</New>
-</FormTemplates>
-</file>
-
 <file path=customXml/itemProps1.xml><?xml version="1.0" encoding="utf-8"?>
 <ds:datastoreItem xmlns:ds="http://schemas.openxmlformats.org/officeDocument/2006/customXml" ds:itemID="{DEEF2E8C-9AE7-43FB-8EE6-AAFB38146B76}">
   <ds:schemaRefs>
@@ -7953,6 +8349,14 @@
 </file>
 
 <file path=customXml/itemProps2.xml><?xml version="1.0" encoding="utf-8"?>
+<ds:datastoreItem xmlns:ds="http://schemas.openxmlformats.org/officeDocument/2006/customXml" ds:itemID="{4C49C1E0-66EA-4EEA-8603-A13FC4A3BADC}">
+  <ds:schemaRefs>
+    <ds:schemaRef ds:uri="http://schemas.microsoft.com/sharepoint/v3/contenttype/forms"/>
+  </ds:schemaRefs>
+</ds:datastoreItem>
+</file>
+
+<file path=customXml/itemProps3.xml><?xml version="1.0" encoding="utf-8"?>
 <ds:datastoreItem xmlns:ds="http://schemas.openxmlformats.org/officeDocument/2006/customXml" ds:itemID="{1DB0D3B4-31DF-4501-8F42-DAA30625C6EB}">
   <ds:schemaRefs>
     <ds:schemaRef ds:uri="http://schemas.microsoft.com/office/2006/metadata/contentType"/>
@@ -7969,12 +8373,4 @@
     <ds:schemaRef ds:uri="http://schemas.microsoft.com/internal/obd"/>
   </ds:schemaRefs>
 </ds:datastoreItem>
-</file>
-
-<file path=customXml/itemProps3.xml><?xml version="1.0" encoding="utf-8"?>
-<ds:datastoreItem xmlns:ds="http://schemas.openxmlformats.org/officeDocument/2006/customXml" ds:itemID="{4C49C1E0-66EA-4EEA-8603-A13FC4A3BADC}">
-  <ds:schemaRefs>
-    <ds:schemaRef ds:uri="http://schemas.microsoft.com/sharepoint/v3/contenttype/forms"/>
-  </ds:schemaRefs>
-</ds:datastoreItem>
 </file>